--- a/DesignDocument.docx
+++ b/DesignDocument.docx
@@ -4,7 +4,1027 @@
   <w:body>
     <w:p>
       <w:r>
-        <w:t>Take Home Coding Exercise - Simulation Project.</w:t>
+        <w:rPr>
+          <w:noProof/>
+        </w:rPr>
+        <w:pict w14:anchorId="3DF10663">
+          <v:shapetype id="_x0000_t202" coordsize="21600,21600" o:spt="202" path="m,l,21600r21600,l21600,xe">
+            <v:stroke joinstyle="miter"/>
+            <v:path gradientshapeok="t" o:connecttype="rect"/>
+          </v:shapetype>
+          <v:shape id="_x0000_s1074" type="#_x0000_t202" style="position:absolute;margin-left:36pt;margin-top:316.5pt;width:132pt;height:31pt;z-index:251706368;v-text-anchor:middle">
+            <v:stroke dashstyle="1 1"/>
+            <v:textbox inset="0,0,0,0">
+              <w:txbxContent>
+                <w:p>
+                  <w:pPr>
+                    <w:rPr>
+                      <w:sz w:val="16"/>
+                    </w:rPr>
+                  </w:pPr>
+                  <w:r>
+                    <w:rPr>
+                      <w:sz w:val="16"/>
+                    </w:rPr>
+                    <w:t xml:space="preserve">Add the truck </w:t>
+                  </w:r>
+                  <w:r>
+                    <w:rPr>
+                      <w:sz w:val="16"/>
+                    </w:rPr>
+                    <w:t xml:space="preserve">in </w:t>
+                  </w:r>
+                  <w:r>
+                    <w:rPr>
+                      <w:sz w:val="16"/>
+                    </w:rPr>
+                    <w:t>waiting</w:t>
+                  </w:r>
+                  <w:r>
+                    <w:rPr>
+                      <w:sz w:val="16"/>
+                    </w:rPr>
+                    <w:t xml:space="preserve"> queue of </w:t>
+                  </w:r>
+                  <w:r>
+                    <w:rPr>
+                      <w:sz w:val="16"/>
+                    </w:rPr>
+                    <w:t>a</w:t>
+                  </w:r>
+                  <w:r>
+                    <w:rPr>
+                      <w:sz w:val="16"/>
+                    </w:rPr>
+                    <w:t xml:space="preserve"> station</w:t>
+                  </w:r>
+                  <w:r>
+                    <w:rPr>
+                      <w:sz w:val="16"/>
+                    </w:rPr>
+                    <w:t xml:space="preserve"> which has the shortest wait time to unload.</w:t>
+                  </w:r>
+                </w:p>
+              </w:txbxContent>
+            </v:textbox>
+          </v:shape>
+        </w:pict>
+      </w:r>
+      <w:r>
+        <w:rPr>
+          <w:noProof/>
+        </w:rPr>
+        <w:pict w14:anchorId="5D880472">
+          <v:shapetype id="_x0000_t32" coordsize="21600,21600" o:spt="32" o:oned="t" path="m,l21600,21600e" filled="f">
+            <v:path arrowok="t" fillok="f" o:connecttype="none"/>
+            <o:lock v:ext="edit" shapetype="t"/>
+          </v:shapetype>
+          <v:shape id="_x0000_s1073" type="#_x0000_t32" style="position:absolute;margin-left:100pt;margin-top:189.5pt;width:0;height:68pt;flip:y;z-index:251705344" o:connectortype="straight">
+            <v:stroke endarrow="block"/>
+          </v:shape>
+        </w:pict>
+      </w:r>
+      <w:r>
+        <w:rPr>
+          <w:noProof/>
+        </w:rPr>
+        <w:pict w14:anchorId="6BE99FB6">
+          <v:shape id="_x0000_s1072" type="#_x0000_t32" style="position:absolute;margin-left:99.5pt;margin-top:281pt;width:0;height:86.5pt;flip:y;z-index:251704320" o:connectortype="straight">
+            <v:stroke endarrow="block"/>
+          </v:shape>
+        </w:pict>
+      </w:r>
+      <w:r>
+        <w:rPr>
+          <w:noProof/>
+        </w:rPr>
+        <w:pict w14:anchorId="14AD199E">
+          <v:shape id="_x0000_s1062" type="#_x0000_t32" style="position:absolute;margin-left:109.5pt;margin-top:245pt;width:17.5pt;height:16pt;flip:y;z-index:251695104" o:connectortype="straight">
+            <v:stroke dashstyle="1 1"/>
+          </v:shape>
+        </w:pict>
+      </w:r>
+      <w:r>
+        <w:rPr>
+          <w:noProof/>
+        </w:rPr>
+        <w:pict w14:anchorId="50B2CE6B">
+          <v:shape id="_x0000_s1059" type="#_x0000_t202" style="position:absolute;margin-left:127pt;margin-top:204.5pt;width:61pt;height:38pt;z-index:251692032">
+            <v:textbox style="mso-next-textbox:#_x0000_s1059">
+              <w:txbxContent>
+                <w:p>
+                  <w:r>
+                    <w:t xml:space="preserve">Waiting </w:t>
+                  </w:r>
+                  <w:r>
+                    <w:t>in the queue</w:t>
+                  </w:r>
+                </w:p>
+                <w:p/>
+              </w:txbxContent>
+            </v:textbox>
+          </v:shape>
+        </w:pict>
+      </w:r>
+      <w:r>
+        <w:rPr>
+          <w:noProof/>
+        </w:rPr>
+        <w:pict w14:anchorId="375E7AE2">
+          <v:shapetype id="_x0000_t120" coordsize="21600,21600" o:spt="120" path="m10800,qx,10800,10800,21600,21600,10800,10800,xe">
+            <v:path gradientshapeok="t" o:connecttype="custom" o:connectlocs="10800,0;3163,3163;0,10800;3163,18437;10800,21600;18437,18437;21600,10800;18437,3163" textboxrect="3163,3163,18437,18437"/>
+          </v:shapetype>
+          <v:shape id="_x0000_s1054" type="#_x0000_t120" style="position:absolute;margin-left:87.5pt;margin-top:257.5pt;width:25.5pt;height:23pt;z-index:251686912"/>
+        </w:pict>
+      </w:r>
+      <w:r>
+        <w:rPr>
+          <w:noProof/>
+        </w:rPr>
+        <w:pict w14:anchorId="7AB499BD">
+          <v:shape id="_x0000_s1070" type="#_x0000_t202" style="position:absolute;margin-left:16.5pt;margin-top:67pt;width:34.5pt;height:16pt;z-index:251703296">
+            <v:textbox>
+              <w:txbxContent>
+                <w:p>
+                  <w:pPr>
+                    <w:rPr>
+                      <w:sz w:val="16"/>
+                    </w:rPr>
+                  </w:pPr>
+                  <w:r>
+                    <w:rPr>
+                      <w:sz w:val="16"/>
+                    </w:rPr>
+                    <w:t>Start</w:t>
+                  </w:r>
+                </w:p>
+              </w:txbxContent>
+            </v:textbox>
+          </v:shape>
+        </w:pict>
+      </w:r>
+      <w:r>
+        <w:rPr>
+          <w:noProof/>
+        </w:rPr>
+        <w:pict w14:anchorId="3DF10663">
+          <v:shape id="_x0000_s1069" type="#_x0000_t202" style="position:absolute;margin-left:53.5pt;margin-top:106.5pt;width:96pt;height:14.5pt;z-index:251702272;v-text-anchor:middle">
+            <v:stroke dashstyle="1 1"/>
+            <v:textbox inset="0,0,0,0">
+              <w:txbxContent>
+                <w:p>
+                  <w:pPr>
+                    <w:rPr>
+                      <w:sz w:val="16"/>
+                    </w:rPr>
+                  </w:pPr>
+                  <w:r>
+                    <w:rPr>
+                      <w:sz w:val="16"/>
+                    </w:rPr>
+                    <w:t>Unloading time 5 mins</w:t>
+                  </w:r>
+                </w:p>
+              </w:txbxContent>
+            </v:textbox>
+          </v:shape>
+        </w:pict>
+      </w:r>
+      <w:r>
+        <w:rPr>
+          <w:noProof/>
+        </w:rPr>
+        <w:pict w14:anchorId="3DF10663">
+          <v:shape id="_x0000_s1068" type="#_x0000_t202" style="position:absolute;margin-left:181pt;margin-top:297.5pt;width:96pt;height:14.5pt;z-index:251701248;v-text-anchor:middle">
+            <v:stroke dashstyle="1 1"/>
+            <v:textbox inset="0,0,0,0">
+              <w:txbxContent>
+                <w:p>
+                  <w:pPr>
+                    <w:rPr>
+                      <w:sz w:val="16"/>
+                    </w:rPr>
+                  </w:pPr>
+                  <w:r>
+                    <w:rPr>
+                      <w:sz w:val="16"/>
+                    </w:rPr>
+                    <w:t>1hr &lt;= loading time &lt;= 5hrs</w:t>
+                  </w:r>
+                </w:p>
+              </w:txbxContent>
+            </v:textbox>
+          </v:shape>
+        </w:pict>
+      </w:r>
+      <w:r>
+        <w:rPr>
+          <w:noProof/>
+        </w:rPr>
+        <w:pict w14:anchorId="35472B77">
+          <v:shape id="_x0000_s1040" type="#_x0000_t32" style="position:absolute;margin-left:242.5pt;margin-top:351pt;width:30.5pt;height:25.5pt;flip:y;z-index:251672576" o:connectortype="straight">
+            <v:stroke dashstyle="1 1"/>
+          </v:shape>
+        </w:pict>
+      </w:r>
+      <w:r>
+        <w:rPr>
+          <w:noProof/>
+        </w:rPr>
+        <w:pict w14:anchorId="50B2CE6B">
+          <v:shape id="_x0000_s1039" type="#_x0000_t202" style="position:absolute;margin-left:274pt;margin-top:334pt;width:124.5pt;height:36pt;z-index:251671552">
+            <v:textbox style="mso-next-textbox:#_x0000_s1039">
+              <w:txbxContent>
+                <w:p>
+                  <w:r>
+                    <w:t>Travel to Unloading Station</w:t>
+                  </w:r>
+                  <w:r>
+                    <w:br/>
+                  </w:r>
+                  <w:proofErr w:type="gramStart"/>
+                  <w:r>
+                    <w:t>S</w:t>
+                  </w:r>
+                  <w:proofErr w:type="gramEnd"/>
+                </w:p>
+              </w:txbxContent>
+            </v:textbox>
+          </v:shape>
+        </w:pict>
+      </w:r>
+      <w:r>
+        <w:rPr>
+          <w:noProof/>
+        </w:rPr>
+        <w:pict w14:anchorId="3DF10663">
+          <v:shape id="_x0000_s1067" type="#_x0000_t202" style="position:absolute;margin-left:136.5pt;margin-top:369.5pt;width:66pt;height:14.5pt;z-index:251700224;v-text-anchor:middle">
+            <v:stroke dashstyle="1 1"/>
+            <v:textbox inset="0,0,0,0">
+              <w:txbxContent>
+                <w:p>
+                  <w:pPr>
+                    <w:rPr>
+                      <w:sz w:val="16"/>
+                    </w:rPr>
+                  </w:pPr>
+                  <w:r>
+                    <w:rPr>
+                      <w:sz w:val="16"/>
+                    </w:rPr>
+                    <w:t>Travel time 30 mins</w:t>
+                  </w:r>
+                </w:p>
+              </w:txbxContent>
+            </v:textbox>
+          </v:shape>
+        </w:pict>
+      </w:r>
+      <w:r>
+        <w:rPr>
+          <w:noProof/>
+        </w:rPr>
+        <w:pict w14:anchorId="3DF10663">
+          <v:shape id="_x0000_s1066" type="#_x0000_t202" style="position:absolute;margin-left:201pt;margin-top:109pt;width:66pt;height:14.5pt;z-index:251699200;v-text-anchor:middle">
+            <v:stroke dashstyle="1 1"/>
+            <v:textbox inset="0,0,0,0">
+              <w:txbxContent>
+                <w:p>
+                  <w:pPr>
+                    <w:rPr>
+                      <w:sz w:val="16"/>
+                    </w:rPr>
+                  </w:pPr>
+                  <w:r>
+                    <w:rPr>
+                      <w:sz w:val="16"/>
+                    </w:rPr>
+                    <w:t>Travel time 30 mins</w:t>
+                  </w:r>
+                </w:p>
+              </w:txbxContent>
+            </v:textbox>
+          </v:shape>
+        </w:pict>
+      </w:r>
+      <w:r>
+        <w:rPr>
+          <w:noProof/>
+        </w:rPr>
+        <w:pict w14:anchorId="14AD199E">
+          <v:shape id="_x0000_s1061" type="#_x0000_t32" style="position:absolute;margin-left:108.5pt;margin-top:148pt;width:27.5pt;height:23pt;flip:y;z-index:251694080" o:connectortype="straight">
+            <v:stroke dashstyle="1 1"/>
+          </v:shape>
+        </w:pict>
+      </w:r>
+      <w:r>
+        <w:rPr>
+          <w:noProof/>
+        </w:rPr>
+        <w:pict w14:anchorId="50B2CE6B">
+          <v:shape id="_x0000_s1060" type="#_x0000_t202" style="position:absolute;margin-left:113pt;margin-top:127pt;width:85pt;height:21.5pt;z-index:251693056">
+            <v:textbox style="mso-next-textbox:#_x0000_s1060">
+              <w:txbxContent>
+                <w:p>
+                  <w:r>
+                    <w:t>Unload Mine</w:t>
+                  </w:r>
+                </w:p>
+              </w:txbxContent>
+            </v:textbox>
+          </v:shape>
+        </w:pict>
+      </w:r>
+      <w:r>
+        <w:rPr>
+          <w:noProof/>
+        </w:rPr>
+        <w:pict w14:anchorId="35472B77">
+          <v:shape id="_x0000_s1052" type="#_x0000_t32" style="position:absolute;margin-left:100.5pt;margin-top:388pt;width:.5pt;height:36pt;flip:y;z-index:251684864" o:connectortype="straight">
+            <v:stroke dashstyle="1 1"/>
+          </v:shape>
+        </w:pict>
+      </w:r>
+      <w:r>
+        <w:rPr>
+          <w:noProof/>
+        </w:rPr>
+        <w:pict w14:anchorId="594AD2B3">
+          <v:shape id="_x0000_s1050" type="#_x0000_t32" style="position:absolute;margin-left:111.5pt;margin-top:378pt;width:105pt;height:0;flip:x;z-index:251682816" o:connectortype="straight">
+            <v:stroke endarrow="block"/>
+          </v:shape>
+        </w:pict>
+      </w:r>
+      <w:r>
+        <w:rPr>
+          <w:noProof/>
+        </w:rPr>
+        <w:pict w14:anchorId="375E7AE2">
+          <v:shape id="_x0000_s1049" type="#_x0000_t120" style="position:absolute;margin-left:86.5pt;margin-top:367pt;width:25.5pt;height:23pt;z-index:251681792"/>
+        </w:pict>
+      </w:r>
+      <w:r>
+        <w:rPr>
+          <w:noProof/>
+        </w:rPr>
+        <w:pict w14:anchorId="518500F6">
+          <v:shape id="_x0000_s1056" type="#_x0000_t32" style="position:absolute;margin-left:100pt;margin-top:88.5pt;width:0;height:78pt;flip:y;z-index:251688960" o:connectortype="straight">
+            <v:stroke endarrow="block"/>
+          </v:shape>
+        </w:pict>
+      </w:r>
+      <w:r>
+        <w:rPr>
+          <w:noProof/>
+        </w:rPr>
+        <w:pict w14:anchorId="375E7AE2">
+          <v:shape id="_x0000_s1053" type="#_x0000_t120" style="position:absolute;margin-left:87pt;margin-top:166pt;width:25.5pt;height:23pt;z-index:251685888"/>
+        </w:pict>
+      </w:r>
+      <w:r>
+        <w:rPr>
+          <w:noProof/>
+        </w:rPr>
+        <w:pict w14:anchorId="50B2CE6B">
+          <v:shape id="_x0000_s1030" type="#_x0000_t202" style="position:absolute;margin-left:5pt;margin-top:33pt;width:85pt;height:21.5pt;z-index:251662336">
+            <v:textbox style="mso-next-textbox:#_x0000_s1030">
+              <w:txbxContent>
+                <w:p>
+                  <w:r>
+                    <w:t xml:space="preserve">Truck </w:t>
+                  </w:r>
+                  <w:r>
+                    <w:t>Empty</w:t>
+                  </w:r>
+                </w:p>
+              </w:txbxContent>
+            </v:textbox>
+          </v:shape>
+        </w:pict>
+      </w:r>
+      <w:r>
+        <w:rPr>
+          <w:noProof/>
+        </w:rPr>
+        <w:pict w14:anchorId="50B2CE6B">
+          <v:shape id="_x0000_s1051" type="#_x0000_t202" style="position:absolute;margin-left:14pt;margin-top:427.5pt;width:140.5pt;height:21.5pt;z-index:251683840">
+            <v:textbox style="mso-next-textbox:#_x0000_s1051">
+              <w:txbxContent>
+                <w:p>
+                  <w:r>
+                    <w:t>Arrived Unloading Station</w:t>
+                  </w:r>
+                </w:p>
+              </w:txbxContent>
+            </v:textbox>
+          </v:shape>
+        </w:pict>
+      </w:r>
+      <w:r>
+        <w:rPr>
+          <w:noProof/>
+        </w:rPr>
+        <w:pict w14:anchorId="375E7AE2">
+          <v:shape id="_x0000_s1044" type="#_x0000_t120" style="position:absolute;margin-left:216.5pt;margin-top:366.5pt;width:25.5pt;height:23pt;z-index:251676672"/>
+        </w:pict>
+      </w:r>
+      <w:r>
+        <w:rPr>
+          <w:noProof/>
+        </w:rPr>
+        <w:pict w14:anchorId="477F002C">
+          <v:shape id="_x0000_s1048" type="#_x0000_t32" style="position:absolute;margin-left:229.5pt;margin-top:288.5pt;width:0;height:78pt;z-index:251680768" o:connectortype="straight">
+            <v:stroke endarrow="block"/>
+          </v:shape>
+        </w:pict>
+      </w:r>
+      <w:r>
+        <w:rPr>
+          <w:noProof/>
+        </w:rPr>
+        <w:pict w14:anchorId="375E7AE2">
+          <v:shape id="_x0000_s1038" type="#_x0000_t120" style="position:absolute;margin-left:217pt;margin-top:265pt;width:25.5pt;height:23pt;z-index:251670528"/>
+        </w:pict>
+      </w:r>
+      <w:r>
+        <w:rPr>
+          <w:noProof/>
+        </w:rPr>
+        <w:pict w14:anchorId="35472B77">
+          <v:shape id="_x0000_s1037" type="#_x0000_t32" style="position:absolute;margin-left:241.5pt;margin-top:149.5pt;width:39pt;height:20pt;flip:y;z-index:251669504" o:connectortype="straight">
+            <v:stroke dashstyle="1 1"/>
+          </v:shape>
+        </w:pict>
+      </w:r>
+      <w:r>
+        <w:rPr>
+          <w:noProof/>
+        </w:rPr>
+        <w:pict w14:anchorId="375E7AE2">
+          <v:shape id="_x0000_s1034" type="#_x0000_t120" style="position:absolute;margin-left:217.5pt;margin-top:164pt;width:25.5pt;height:23pt;z-index:251666432"/>
+        </w:pict>
+      </w:r>
+      <w:r>
+        <w:rPr>
+          <w:noProof/>
+        </w:rPr>
+        <w:pict w14:anchorId="477F002C">
+          <v:shape id="_x0000_s1047" type="#_x0000_t32" style="position:absolute;margin-left:230pt;margin-top:186.5pt;width:0;height:78pt;z-index:251679744" o:connectortype="straight">
+            <v:stroke endarrow="block"/>
+          </v:shape>
+        </w:pict>
+      </w:r>
+      <w:r>
+        <w:rPr>
+          <w:noProof/>
+        </w:rPr>
+        <w:pict w14:anchorId="477F002C">
+          <v:shape id="_x0000_s1046" type="#_x0000_t32" style="position:absolute;margin-left:231pt;margin-top:87pt;width:0;height:78pt;z-index:251678720" o:connectortype="straight">
+            <v:stroke endarrow="block"/>
+          </v:shape>
+        </w:pict>
+      </w:r>
+      <w:r>
+        <w:rPr>
+          <w:noProof/>
+        </w:rPr>
+        <w:pict w14:anchorId="50B2CE6B">
+          <v:shape id="_x0000_s1042" type="#_x0000_t202" style="position:absolute;margin-left:249.5pt;margin-top:229.5pt;width:140.5pt;height:21.5pt;z-index:251674624">
+            <v:textbox style="mso-next-textbox:#_x0000_s1042">
+              <w:txbxContent>
+                <w:p>
+                  <w:r>
+                    <w:t>Loading Mine</w:t>
+                  </w:r>
+                </w:p>
+              </w:txbxContent>
+            </v:textbox>
+          </v:shape>
+        </w:pict>
+      </w:r>
+      <w:r>
+        <w:rPr>
+          <w:noProof/>
+        </w:rPr>
+        <w:pict w14:anchorId="35472B77">
+          <v:shape id="_x0000_s1043" type="#_x0000_t32" style="position:absolute;margin-left:240.5pt;margin-top:252pt;width:35pt;height:19pt;flip:y;z-index:251675648" o:connectortype="straight">
+            <v:stroke dashstyle="1 1"/>
+          </v:shape>
+        </w:pict>
+      </w:r>
+      <w:r>
+        <w:rPr>
+          <w:noProof/>
+        </w:rPr>
+        <w:pict w14:anchorId="50B2CE6B">
+          <v:shape id="_x0000_s1036" type="#_x0000_t202" style="position:absolute;margin-left:253pt;margin-top:128pt;width:140.5pt;height:21.5pt;z-index:251668480">
+            <v:textbox style="mso-next-textbox:#_x0000_s1036">
+              <w:txbxContent>
+                <w:p>
+                  <w:r>
+                    <w:t xml:space="preserve">Arrived </w:t>
+                  </w:r>
+                  <w:r>
+                    <w:t>Mine Site</w:t>
+                  </w:r>
+                </w:p>
+              </w:txbxContent>
+            </v:textbox>
+          </v:shape>
+        </w:pict>
+      </w:r>
+      <w:r>
+        <w:rPr>
+          <w:noProof/>
+        </w:rPr>
+        <w:pict w14:anchorId="35472B77">
+          <v:shape id="_x0000_s1033" type="#_x0000_t32" style="position:absolute;margin-left:241pt;margin-top:49pt;width:35pt;height:19pt;flip:y;z-index:251665408" o:connectortype="straight">
+            <v:stroke dashstyle="1 1"/>
+          </v:shape>
+        </w:pict>
+      </w:r>
+      <w:r>
+        <w:rPr>
+          <w:noProof/>
+        </w:rPr>
+        <w:pict w14:anchorId="50B2CE6B">
+          <v:shape id="_x0000_s1032" type="#_x0000_t202" style="position:absolute;margin-left:250.5pt;margin-top:28pt;width:99.5pt;height:21.5pt;z-index:251664384">
+            <v:textbox style="mso-next-textbox:#_x0000_s1032">
+              <w:txbxContent>
+                <w:p>
+                  <w:r>
+                    <w:t>Travel to Mine</w:t>
+                  </w:r>
+                </w:p>
+              </w:txbxContent>
+            </v:textbox>
+          </v:shape>
+        </w:pict>
+      </w:r>
+      <w:r>
+        <w:rPr>
+          <w:noProof/>
+        </w:rPr>
+        <w:pict w14:anchorId="16F8AC4F">
+          <v:shape id="_x0000_s1031" type="#_x0000_t32" style="position:absolute;margin-left:50.5pt;margin-top:76.5pt;width:38pt;height:0;z-index:251663360" o:connectortype="straight">
+            <v:stroke endarrow="block"/>
+          </v:shape>
+        </w:pict>
+      </w:r>
+      <w:r>
+        <w:rPr>
+          <w:noProof/>
+        </w:rPr>
+        <w:pict w14:anchorId="14AD199E">
+          <v:shape id="_x0000_s1029" type="#_x0000_t32" style="position:absolute;margin-left:52pt;margin-top:48pt;width:37.5pt;height:22pt;flip:x y;z-index:251661312" o:connectortype="straight">
+            <v:stroke dashstyle="1 1"/>
+          </v:shape>
+        </w:pict>
+      </w:r>
+      <w:r>
+        <w:rPr>
+          <w:noProof/>
+        </w:rPr>
+        <w:pict w14:anchorId="375E7AE2">
+          <v:shape id="_x0000_s1028" type="#_x0000_t120" style="position:absolute;margin-left:217.5pt;margin-top:64pt;width:25.5pt;height:23pt;z-index:251660288"/>
+        </w:pict>
+      </w:r>
+      <w:r>
+        <w:rPr>
+          <w:noProof/>
+        </w:rPr>
+        <w:pict w14:anchorId="1DD2D462">
+          <v:shape id="_x0000_s1027" type="#_x0000_t32" style="position:absolute;margin-left:114.5pt;margin-top:76pt;width:103pt;height:0;z-index:251659264" o:connectortype="straight">
+            <v:stroke endarrow="block"/>
+          </v:shape>
+        </w:pict>
+      </w:r>
+      <w:r>
+        <w:rPr>
+          <w:noProof/>
+        </w:rPr>
+        <w:pict w14:anchorId="375E7AE2">
+          <v:shape id="_x0000_s1026" type="#_x0000_t120" style="position:absolute;margin-left:88.5pt;margin-top:65pt;width:25.5pt;height:23pt;z-index:251658240"/>
+        </w:pict>
+      </w:r>
+      <w:r>
+        <w:t>Mining Truck State Diagram</w:t>
+      </w:r>
+    </w:p>
+    <w:p/>
+    <w:p/>
+    <w:p/>
+    <w:p/>
+    <w:p/>
+    <w:p/>
+    <w:p/>
+    <w:p/>
+    <w:p/>
+    <w:p/>
+    <w:p/>
+    <w:p/>
+    <w:p/>
+    <w:p/>
+    <w:p/>
+    <w:p/>
+    <w:p/>
+    <w:p/>
+    <w:p/>
+    <w:p/>
+    <w:p>
+      <w:r>
+        <w:t>State Design Pattern has been used to design the mining truck state.</w:t>
+      </w:r>
+    </w:p>
+    <w:p/>
+    <w:p/>
+    <w:p/>
+    <w:p/>
+    <w:p/>
+    <w:p/>
+    <w:p/>
+    <w:p>
+      <w:r>
+        <w:lastRenderedPageBreak/>
+        <w:t>Class Diagram for Mining Truck State Design</w:t>
+      </w:r>
+    </w:p>
+    <w:p/>
+    <w:p>
+      <w:r>
+        <w:rPr>
+          <w:noProof/>
+        </w:rPr>
+        <w:pict w14:anchorId="3A6A3A45">
+          <v:shape id="_x0000_s1094" type="#_x0000_t32" style="position:absolute;margin-left:325.5pt;margin-top:21pt;width:115pt;height:0;z-index:251724800" o:connectortype="straight"/>
+        </w:pict>
+      </w:r>
+      <w:r>
+        <w:rPr>
+          <w:noProof/>
+        </w:rPr>
+        <w:pict w14:anchorId="5744CA44">
+          <v:shapetype id="_x0000_t4" coordsize="21600,21600" o:spt="4" path="m10800,l,10800,10800,21600,21600,10800xe">
+            <v:stroke joinstyle="miter"/>
+            <v:path gradientshapeok="t" o:connecttype="rect" textboxrect="5400,5400,16200,16200"/>
+          </v:shapetype>
+          <v:shape id="_x0000_s1092" type="#_x0000_t4" style="position:absolute;margin-left:312.35pt;margin-top:20.35pt;width:13.65pt;height:7.15pt;z-index:251722752"/>
+        </w:pict>
+      </w:r>
+      <w:r>
+        <w:rPr>
+          <w:noProof/>
+        </w:rPr>
+        <w:pict w14:anchorId="3B83C7C4">
+          <v:shape id="_x0000_s1090" type="#_x0000_t202" style="position:absolute;margin-left:325.5pt;margin-top:.5pt;width:115pt;height:46pt;z-index:251721728">
+            <v:textbox style="mso-next-textbox:#_x0000_s1090">
+              <w:txbxContent>
+                <w:p>
+                  <w:r>
+                    <w:t xml:space="preserve">           </w:t>
+                  </w:r>
+                  <w:proofErr w:type="spellStart"/>
+                  <w:r>
+                    <w:t>StateExecutor</w:t>
+                  </w:r>
+                  <w:proofErr w:type="spellEnd"/>
+                </w:p>
+                <w:p>
+                  <w:pPr>
+                    <w:pStyle w:val="NoSpacing"/>
+                  </w:pPr>
+                  <w:r>
+                    <w:t>+Execute</w:t>
+                  </w:r>
+                </w:p>
+              </w:txbxContent>
+            </v:textbox>
+          </v:shape>
+        </w:pict>
+      </w:r>
+      <w:r>
+        <w:rPr>
+          <w:noProof/>
+        </w:rPr>
+        <w:pict w14:anchorId="3B83C7C4">
+          <v:shape id="_x0000_s1077" type="#_x0000_t202" style="position:absolute;margin-left:95pt;margin-top:3pt;width:101.5pt;height:70pt;z-index:251709440">
+            <v:textbox style="mso-next-textbox:#_x0000_s1077">
+              <w:txbxContent>
+                <w:p>
+                  <w:r>
+                    <w:t xml:space="preserve">           State</w:t>
+                  </w:r>
+                </w:p>
+                <w:p>
+                  <w:pPr>
+                    <w:pStyle w:val="NoSpacing"/>
+                  </w:pPr>
+                  <w:r>
+                    <w:t>+Handle</w:t>
+                  </w:r>
+                </w:p>
+                <w:p>
+                  <w:pPr>
+                    <w:pStyle w:val="NoSpacing"/>
+                  </w:pPr>
+                  <w:r>
+                    <w:t>+</w:t>
+                  </w:r>
+                  <w:proofErr w:type="spellStart"/>
+                  <w:r>
+                    <w:t>DoTask</w:t>
+                  </w:r>
+                  <w:proofErr w:type="spellEnd"/>
+                </w:p>
+                <w:p>
+                  <w:pPr>
+                    <w:pStyle w:val="NoSpacing"/>
+                  </w:pPr>
+                  <w:r>
+                    <w:t>+</w:t>
+                  </w:r>
+                  <w:proofErr w:type="spellStart"/>
+                  <w:r>
+                    <w:t>GetNextState</w:t>
+                  </w:r>
+                  <w:proofErr w:type="spellEnd"/>
+                </w:p>
+                <w:p>
+                  <w:pPr>
+                    <w:pStyle w:val="NoSpacing"/>
+                  </w:pPr>
+                </w:p>
+                <w:p/>
+              </w:txbxContent>
+            </v:textbox>
+          </v:shape>
+        </w:pict>
+      </w:r>
+    </w:p>
+    <w:p>
+      <w:r>
+        <w:rPr>
+          <w:noProof/>
+        </w:rPr>
+        <w:pict w14:anchorId="5BEC3EC8">
+          <v:shape id="_x0000_s1093" type="#_x0000_t32" style="position:absolute;margin-left:196.5pt;margin-top:1.5pt;width:115.85pt;height:0;flip:x;z-index:251723776" o:connectortype="straight"/>
+        </w:pict>
+      </w:r>
+      <w:r>
+        <w:rPr>
+          <w:noProof/>
+        </w:rPr>
+        <w:pict w14:anchorId="1C3F0FC9">
+          <v:shape id="_x0000_s1078" type="#_x0000_t32" style="position:absolute;margin-left:96pt;margin-top:5pt;width:99.5pt;height:0;z-index:251710464" o:connectortype="straight"/>
+        </w:pict>
+      </w:r>
+    </w:p>
+    <w:p>
+      <w:r>
+        <w:rPr>
+          <w:noProof/>
+        </w:rPr>
+        <w:pict w14:anchorId="3B83C7C4">
+          <v:shape id="_x0000_s1095" type="#_x0000_t202" style="position:absolute;margin-left:347.5pt;margin-top:60.5pt;width:87pt;height:22.5pt;z-index:251725824">
+            <v:textbox style="mso-next-textbox:#_x0000_s1095">
+              <w:txbxContent>
+                <w:p>
+                  <w:proofErr w:type="spellStart"/>
+                  <w:r>
+                    <w:t>State.Handle</w:t>
+                  </w:r>
+                  <w:proofErr w:type="spellEnd"/>
+                  <w:r>
+                    <w:t>()</w:t>
+                  </w:r>
+                </w:p>
+              </w:txbxContent>
+            </v:textbox>
+          </v:shape>
+        </w:pict>
+      </w:r>
+      <w:r>
+        <w:rPr>
+          <w:noProof/>
+        </w:rPr>
+        <w:pict w14:anchorId="67B15CC0">
+          <v:shape id="_x0000_s1096" type="#_x0000_t32" style="position:absolute;margin-left:384.5pt;margin-top:1.5pt;width:0;height:59pt;flip:y;z-index:251726848" o:connectortype="straight">
+            <v:stroke dashstyle="dash"/>
+          </v:shape>
+        </w:pict>
+      </w:r>
+      <w:r>
+        <w:rPr>
+          <w:noProof/>
+        </w:rPr>
+        <w:pict w14:anchorId="3B83C7C4">
+          <v:shape id="_x0000_s1081" type="#_x0000_t202" style="position:absolute;margin-left:183pt;margin-top:83pt;width:101.5pt;height:59pt;z-index:251713536">
+            <v:textbox style="mso-next-textbox:#_x0000_s1081">
+              <w:txbxContent>
+                <w:p>
+                  <w:r>
+                    <w:t xml:space="preserve">Loading Mine </w:t>
+                  </w:r>
+                  <w:r>
+                    <w:t>State</w:t>
+                  </w:r>
+                </w:p>
+                <w:p>
+                  <w:pPr>
+                    <w:pStyle w:val="NoSpacing"/>
+                  </w:pPr>
+                  <w:r>
+                    <w:t>+</w:t>
+                  </w:r>
+                  <w:proofErr w:type="spellStart"/>
+                  <w:r>
+                    <w:t>DoTask</w:t>
+                  </w:r>
+                  <w:proofErr w:type="spellEnd"/>
+                </w:p>
+                <w:p>
+                  <w:pPr>
+                    <w:pStyle w:val="NoSpacing"/>
+                  </w:pPr>
+                  <w:r>
+                    <w:t>+</w:t>
+                  </w:r>
+                  <w:proofErr w:type="spellStart"/>
+                  <w:r>
+                    <w:t>GetNextState</w:t>
+                  </w:r>
+                  <w:proofErr w:type="spellEnd"/>
+                </w:p>
+                <w:p>
+                  <w:pPr>
+                    <w:pStyle w:val="NoSpacing"/>
+                  </w:pPr>
+                </w:p>
+                <w:p/>
+              </w:txbxContent>
+            </v:textbox>
+          </v:shape>
+        </w:pict>
+      </w:r>
+      <w:r>
+        <w:rPr>
+          <w:noProof/>
+        </w:rPr>
+        <w:pict w14:anchorId="1C3F0FC9">
+          <v:shape id="_x0000_s1083" type="#_x0000_t32" style="position:absolute;margin-left:184pt;margin-top:105.5pt;width:99.5pt;height:0;z-index:251715584" o:connectortype="straight"/>
+        </w:pict>
+      </w:r>
+      <w:r>
+        <w:rPr>
+          <w:noProof/>
+        </w:rPr>
+        <w:pict w14:anchorId="2BD3FA17">
+          <v:shape id="_x0000_s1089" type="#_x0000_t32" style="position:absolute;margin-left:137pt;margin-top:35.65pt;width:0;height:12.85pt;z-index:251720704" o:connectortype="straight">
+            <v:stroke dashstyle="dash"/>
+          </v:shape>
+        </w:pict>
+      </w:r>
+      <w:r>
+        <w:rPr>
+          <w:noProof/>
+        </w:rPr>
+        <w:pict w14:anchorId="1FEC8D5F">
+          <v:shapetype id="_x0000_t5" coordsize="21600,21600" o:spt="5" adj="10800" path="m@0,l,21600r21600,xe">
+            <v:stroke joinstyle="miter"/>
+            <v:formulas>
+              <v:f eqn="val #0"/>
+              <v:f eqn="prod #0 1 2"/>
+              <v:f eqn="sum @1 10800 0"/>
+            </v:formulas>
+            <v:path gradientshapeok="t" o:connecttype="custom" o:connectlocs="@0,0;@1,10800;0,21600;10800,21600;21600,21600;@2,10800" textboxrect="0,10800,10800,18000;5400,10800,16200,18000;10800,10800,21600,18000;0,7200,7200,21600;7200,7200,14400,21600;14400,7200,21600,21600"/>
+            <v:handles>
+              <v:h position="#0,topLeft" xrange="0,21600"/>
+            </v:handles>
+          </v:shapetype>
+          <v:shape id="_x0000_s1088" type="#_x0000_t5" style="position:absolute;margin-left:133.85pt;margin-top:28.5pt;width:7.15pt;height:7.15pt;z-index:251719680"/>
+        </w:pict>
+      </w:r>
+      <w:r>
+        <w:rPr>
+          <w:noProof/>
+        </w:rPr>
+        <w:pict w14:anchorId="73DB303E">
+          <v:shapetype id="_x0000_t34" coordsize="21600,21600" o:spt="34" o:oned="t" adj="10800" path="m,l@0,0@0,21600,21600,21600e" filled="f">
+            <v:stroke joinstyle="miter"/>
+            <v:formulas>
+              <v:f eqn="val #0"/>
+            </v:formulas>
+            <v:path arrowok="t" fillok="f" o:connecttype="none"/>
+            <v:handles>
+              <v:h position="#0,center"/>
+            </v:handles>
+            <o:lock v:ext="edit" shapetype="t"/>
+          </v:shapetype>
+          <v:shape id="_x0000_s1087" type="#_x0000_t34" style="position:absolute;margin-left:146pt;margin-top:48.5pt;width:87.5pt;height:35pt;rotation:180;z-index:251718656" o:connectortype="elbow" adj="61,-123737,-75415">
+            <v:stroke dashstyle="dash"/>
+          </v:shape>
+        </w:pict>
+      </w:r>
+      <w:r>
+        <w:rPr>
+          <w:noProof/>
+        </w:rPr>
+        <w:pict w14:anchorId="05FE7F02">
+          <v:shape id="_x0000_s1086" type="#_x0000_t34" style="position:absolute;margin-left:54pt;margin-top:47.5pt;width:91pt;height:34pt;flip:y;z-index:251717632" o:connectortype="elbow" adj="356,126106,-29908">
+            <v:stroke dashstyle="dash"/>
+          </v:shape>
+        </w:pict>
+      </w:r>
+      <w:r>
+        <w:rPr>
+          <w:noProof/>
+        </w:rPr>
+        <w:pict w14:anchorId="4F41B727">
+          <v:shape id="_x0000_s1084" type="#_x0000_t32" style="position:absolute;margin-left:122.5pt;margin-top:116.5pt;width:47.5pt;height:0;z-index:251716608" o:connectortype="straight">
+            <v:stroke dashstyle="dash"/>
+          </v:shape>
+        </w:pict>
+      </w:r>
+      <w:r>
+        <w:rPr>
+          <w:noProof/>
+        </w:rPr>
+        <w:pict w14:anchorId="1C3F0FC9">
+          <v:shape id="_x0000_s1082" type="#_x0000_t32" style="position:absolute;margin-left:8pt;margin-top:102pt;width:99.5pt;height:0;z-index:251714560" o:connectortype="straight"/>
+        </w:pict>
+      </w:r>
+      <w:r>
+        <w:rPr>
+          <w:noProof/>
+        </w:rPr>
+        <w:pict w14:anchorId="3B83C7C4">
+          <v:shape id="_x0000_s1080" type="#_x0000_t202" style="position:absolute;margin-left:7pt;margin-top:82.5pt;width:101.5pt;height:56.5pt;z-index:251712512">
+            <v:textbox>
+              <w:txbxContent>
+                <w:p>
+                  <w:r>
+                    <w:t xml:space="preserve">           </w:t>
+                  </w:r>
+                  <w:r>
+                    <w:t xml:space="preserve">Empty </w:t>
+                  </w:r>
+                  <w:r>
+                    <w:t>State</w:t>
+                  </w:r>
+                </w:p>
+                <w:p>
+                  <w:pPr>
+                    <w:pStyle w:val="NoSpacing"/>
+                  </w:pPr>
+                  <w:r>
+                    <w:t>+</w:t>
+                  </w:r>
+                  <w:proofErr w:type="spellStart"/>
+                  <w:r>
+                    <w:t>GetNextState</w:t>
+                  </w:r>
+                  <w:proofErr w:type="spellEnd"/>
+                </w:p>
+                <w:p>
+                  <w:pPr>
+                    <w:pStyle w:val="NoSpacing"/>
+                  </w:pPr>
+                </w:p>
+                <w:p/>
+              </w:txbxContent>
+            </v:textbox>
+          </v:shape>
+        </w:pict>
+      </w:r>
+      <w:r>
+        <w:t xml:space="preserve">    </w:t>
+      </w:r>
+    </w:p>
+    <w:p/>
+    <w:p/>
+    <w:p/>
+    <w:p/>
+    <w:p/>
+    <w:p/>
+    <w:p/>
+    <w:p>
+      <w:pPr>
+        <w:pStyle w:val="ListParagraph"/>
+        <w:numPr>
+          <w:ilvl w:val="0"/>
+          <w:numId w:val="1"/>
+        </w:numPr>
+      </w:pPr>
+      <w:r>
+        <w:t xml:space="preserve">State Executor holds a reference to a </w:t>
+      </w:r>
+      <w:proofErr w:type="gramStart"/>
+      <w:r>
+        <w:t>State</w:t>
+      </w:r>
+      <w:proofErr w:type="gramEnd"/>
+      <w:r>
+        <w:t xml:space="preserve"> object and delegates the work to it.</w:t>
       </w:r>
     </w:p>
     <w:p>
@@ -16,87 +1036,165 @@
         </w:numPr>
       </w:pPr>
       <w:r>
-        <w:t>State Design Pattern is used to design the simulation application.</w:t>
+        <w:t xml:space="preserve">State Interface defines </w:t>
+      </w:r>
+      <w:r>
+        <w:t xml:space="preserve">the </w:t>
+      </w:r>
+      <w:r>
+        <w:t xml:space="preserve">common interfaces </w:t>
+      </w:r>
+      <w:r>
+        <w:t xml:space="preserve">for all concrete state classes. Only two states have been used for diagram. Remaining classes should be included in the diagram. </w:t>
+      </w:r>
+    </w:p>
+    <w:p/>
+    <w:p/>
+    <w:p>
+      <w:r>
+        <w:rPr>
+          <w:noProof/>
+        </w:rPr>
+        <w:pict w14:anchorId="3B83C7C4">
+          <v:shape id="_x0000_s1099" type="#_x0000_t202" style="position:absolute;margin-left:275pt;margin-top:21.65pt;width:101.5pt;height:70pt;z-index:251729920">
+            <v:textbox style="mso-next-textbox:#_x0000_s1099">
+              <w:txbxContent>
+                <w:p>
+                  <w:r>
+                    <w:t>Unloading Station</w:t>
+                  </w:r>
+                </w:p>
+                <w:p>
+                  <w:pPr>
+                    <w:pStyle w:val="NoSpacing"/>
+                  </w:pPr>
+                  <w:r>
+                    <w:t>+</w:t>
+                  </w:r>
+                  <w:proofErr w:type="spellStart"/>
+                  <w:r>
+                    <w:t>PushToQueue</w:t>
+                  </w:r>
+                  <w:proofErr w:type="spellEnd"/>
+                </w:p>
+                <w:p>
+                  <w:pPr>
+                    <w:pStyle w:val="NoSpacing"/>
+                  </w:pPr>
+                  <w:r>
+                    <w:t>+run</w:t>
+                  </w:r>
+                </w:p>
+                <w:p>
+                  <w:pPr>
+                    <w:pStyle w:val="NoSpacing"/>
+                  </w:pPr>
+                </w:p>
+                <w:p>
+                  <w:pPr>
+                    <w:pStyle w:val="NoSpacing"/>
+                  </w:pPr>
+                </w:p>
+                <w:p/>
+              </w:txbxContent>
+            </v:textbox>
+          </v:shape>
+        </w:pict>
+      </w:r>
+      <w:proofErr w:type="spellStart"/>
+      <w:r>
+        <w:t>Classs</w:t>
+      </w:r>
+      <w:proofErr w:type="spellEnd"/>
+      <w:r>
+        <w:t xml:space="preserve"> Diagram for Unloading and Blocking Queue </w:t>
+      </w:r>
+      <w:r>
+        <w:t>relationship.</w:t>
       </w:r>
     </w:p>
     <w:p>
-      <w:pPr>
-        <w:pStyle w:val="ListParagraph"/>
-        <w:numPr>
-          <w:ilvl w:val="0"/>
-          <w:numId w:val="1"/>
-        </w:numPr>
-      </w:pPr>
-      <w:r>
-        <w:t xml:space="preserve">Singleton Design Pattern is used for all concrete state </w:t>
-      </w:r>
-      <w:r>
-        <w:t>classes.</w:t>
+      <w:r>
+        <w:rPr>
+          <w:noProof/>
+        </w:rPr>
+        <w:pict w14:anchorId="1C3F0FC9">
+          <v:shape id="_x0000_s1100" type="#_x0000_t32" style="position:absolute;margin-left:275pt;margin-top:22.65pt;width:99.5pt;height:0;z-index:251730944" o:connectortype="straight"/>
+        </w:pict>
+      </w:r>
+      <w:r>
+        <w:rPr>
+          <w:noProof/>
+        </w:rPr>
+        <w:pict w14:anchorId="1C3F0FC9">
+          <v:shape id="_x0000_s1098" type="#_x0000_t32" style="position:absolute;margin-left:86.5pt;margin-top:22.65pt;width:99.5pt;height:0;z-index:251728896" o:connectortype="straight"/>
+        </w:pict>
+      </w:r>
+      <w:r>
+        <w:rPr>
+          <w:noProof/>
+        </w:rPr>
+        <w:pict w14:anchorId="3B83C7C4">
+          <v:shape id="_x0000_s1097" type="#_x0000_t202" style="position:absolute;margin-left:85pt;margin-top:.65pt;width:101.5pt;height:70pt;z-index:251727872">
+            <v:textbox style="mso-next-textbox:#_x0000_s1097">
+              <w:txbxContent>
+                <w:p>
+                  <w:r>
+                    <w:t xml:space="preserve"> Blocking Queue</w:t>
+                  </w:r>
+                </w:p>
+                <w:p>
+                  <w:pPr>
+                    <w:pStyle w:val="NoSpacing"/>
+                  </w:pPr>
+                  <w:r>
+                    <w:t>+push</w:t>
+                  </w:r>
+                </w:p>
+                <w:p>
+                  <w:pPr>
+                    <w:pStyle w:val="NoSpacing"/>
+                  </w:pPr>
+                  <w:r>
+                    <w:t>+pop</w:t>
+                  </w:r>
+                </w:p>
+                <w:p>
+                  <w:pPr>
+                    <w:pStyle w:val="NoSpacing"/>
+                  </w:pPr>
+                  <w:r>
+                    <w:t>+size</w:t>
+                  </w:r>
+                </w:p>
+                <w:p>
+                  <w:pPr>
+                    <w:pStyle w:val="NoSpacing"/>
+                  </w:pPr>
+                </w:p>
+                <w:p/>
+              </w:txbxContent>
+            </v:textbox>
+          </v:shape>
+        </w:pict>
       </w:r>
     </w:p>
     <w:p>
-      <w:pPr>
-        <w:pStyle w:val="ListParagraph"/>
-        <w:numPr>
-          <w:ilvl w:val="0"/>
-          <w:numId w:val="1"/>
-        </w:numPr>
-      </w:pPr>
-      <w:r>
-        <w:t>Sim.cpp file contains the main function.</w:t>
+      <w:r>
+        <w:rPr>
+          <w:noProof/>
+        </w:rPr>
+        <w:pict w14:anchorId="4FBC0167">
+          <v:shape id="_x0000_s1101" type="#_x0000_t32" style="position:absolute;margin-left:186.5pt;margin-top:12.65pt;width:89pt;height:0;flip:x;z-index:251731968" o:connectortype="straight">
+            <v:stroke endarrow="block"/>
+          </v:shape>
+        </w:pict>
       </w:r>
     </w:p>
-    <w:p>
-      <w:pPr>
-        <w:pStyle w:val="ListParagraph"/>
-        <w:numPr>
-          <w:ilvl w:val="0"/>
-          <w:numId w:val="1"/>
-        </w:numPr>
-      </w:pPr>
-      <w:r>
-        <w:t>A factor value 100 is used to reduce the simulation test hours. It reduces the unloading time from 5 mins to 3 seconds and total simulation time to 43.2 mins from 72 hours. We can still reduce it.</w:t>
-      </w:r>
-    </w:p>
-    <w:p>
-      <w:pPr>
-        <w:pStyle w:val="ListParagraph"/>
-        <w:numPr>
-          <w:ilvl w:val="0"/>
-          <w:numId w:val="1"/>
-        </w:numPr>
-      </w:pPr>
-      <w:r>
-        <w:t xml:space="preserve">State Executor is used to handle each truck in </w:t>
-      </w:r>
-      <w:r>
-        <w:t>a</w:t>
-      </w:r>
-      <w:r>
-        <w:t xml:space="preserve"> separate runnable task and Unloading class has a runnable task to handle the waiting queue. </w:t>
-      </w:r>
-      <w:r>
-        <w:t xml:space="preserve">If we give large value for number of trucks and unloading class, then it will slow down the application because thread context switching time. </w:t>
-      </w:r>
-    </w:p>
-    <w:p>
-      <w:pPr>
-        <w:pStyle w:val="ListParagraph"/>
-      </w:pPr>
-      <w:r>
-        <w:t>If we use multi core system, we can avoid frequent thread context switching time.</w:t>
-      </w:r>
-    </w:p>
-    <w:p>
-      <w:pPr>
-        <w:pStyle w:val="ListParagraph"/>
-      </w:pPr>
-    </w:p>
-    <w:p>
-      <w:pPr>
-        <w:ind w:left="360"/>
-      </w:pPr>
-    </w:p>
+    <w:p/>
+    <w:p/>
+    <w:p/>
+    <w:p/>
     <w:sectPr>
       <w:pgSz w:w="12240" w:h="15840"/>
       <w:pgMar w:top="1440" w:right="1440" w:bottom="1440" w:left="1440" w:header="720" w:footer="720" w:gutter="0"/>
@@ -110,9 +1208,9 @@
 <file path=word/numbering.xml><?xml version="1.0" encoding="utf-8"?>
 <w:numbering xmlns:wpc="http://schemas.microsoft.com/office/word/2010/wordprocessingCanvas" xmlns:cx="http://schemas.microsoft.com/office/drawing/2014/chartex" xmlns:cx1="http://schemas.microsoft.com/office/drawing/2015/9/8/chartex" xmlns:cx2="http://schemas.microsoft.com/office/drawing/2015/10/21/chartex" xmlns:cx3="http://schemas.microsoft.com/office/drawing/2016/5/9/chartex" xmlns:cx4="http://schemas.microsoft.com/office/drawing/2016/5/10/chartex" xmlns:cx5="http://schemas.microsoft.com/office/drawing/2016/5/11/chartex" xmlns:cx6="http://schemas.microsoft.com/office/drawing/2016/5/12/chartex" xmlns:cx7="http://schemas.microsoft.com/office/drawing/2016/5/13/chartex" xmlns:cx8="http://schemas.microsoft.com/office/drawing/2016/5/14/chartex" xmlns:mc="http://schemas.openxmlformats.org/markup-compatibility/2006" xmlns:aink="http://schemas.microsoft.com/office/drawing/2016/ink" xmlns:am3d="http://schemas.microsoft.com/office/drawing/2017/model3d" xmlns:o="urn:schemas-microsoft-com:office:office" xmlns:oel="http://schemas.microsoft.com/office/2019/extlst" xmlns:r="http://schemas.openxmlformats.org/officeDocument/2006/relationships" xmlns:m="http://schemas.openxmlformats.org/officeDocument/2006/math" xmlns:v="urn:schemas-microsoft-com:vml" xmlns:wp14="http://schemas.microsoft.com/office/word/2010/wordprocessingDrawing" xmlns:wp="http://schemas.openxmlformats.org/drawingml/2006/wordprocessingDrawing" xmlns:w10="urn:schemas-microsoft-com:office:word" xmlns:w="http://schemas.openxmlformats.org/wordprocessingml/2006/main" xmlns:w14="http://schemas.microsoft.com/office/word/2010/wordml" xmlns:w15="http://schemas.microsoft.com/office/word/2012/wordml" xmlns:w16cex="http://schemas.microsoft.com/office/word/2018/wordml/cex" xmlns:w16cid="http://schemas.microsoft.com/office/word/2016/wordml/cid" xmlns:w16="http://schemas.microsoft.com/office/word/2018/wordml" xmlns:w16sdtdh="http://schemas.microsoft.com/office/word/2020/wordml/sdtdatahash" xmlns:w16se="http://schemas.microsoft.com/office/word/2015/wordml/symex" xmlns:wpg="http://schemas.microsoft.com/office/word/2010/wordprocessingGroup" xmlns:wpi="http://schemas.microsoft.com/office/word/2010/wordprocessingInk" xmlns:wne="http://schemas.microsoft.com/office/word/2006/wordml" xmlns:wps="http://schemas.microsoft.com/office/word/2010/wordprocessingShape" mc:Ignorable="w14 w15 w16se w16cid w16 w16cex w16sdtdh wp14">
   <w:abstractNum w:abstractNumId="0" w15:restartNumberingAfterBreak="0">
-    <w:nsid w:val="26E553AD"/>
+    <w:nsid w:val="398C7D86"/>
     <w:multiLevelType w:val="hybridMultilevel"/>
-    <w:tmpl w:val="D21CF878"/>
+    <w:tmpl w:val="63D8D79C"/>
     <w:lvl w:ilvl="0" w:tplc="0409000F">
       <w:start w:val="1"/>
       <w:numFmt w:val="decimal"/>
@@ -198,7 +1296,7 @@
       </w:pPr>
     </w:lvl>
   </w:abstractNum>
-  <w:num w:numId="1" w16cid:durableId="758260133">
+  <w:num w:numId="1" w16cid:durableId="327561843">
     <w:abstractNumId w:val="0"/>
   </w:num>
 </w:numbering>
@@ -630,12 +1728,21 @@
     <w:semiHidden/>
     <w:unhideWhenUsed/>
   </w:style>
+  <w:style w:type="paragraph" w:styleId="NoSpacing">
+    <w:name w:val="No Spacing"/>
+    <w:uiPriority w:val="1"/>
+    <w:qFormat/>
+    <w:rsid w:val="00F30A3B"/>
+    <w:pPr>
+      <w:spacing w:after="0" w:line="240" w:lineRule="auto"/>
+    </w:pPr>
+  </w:style>
   <w:style w:type="paragraph" w:styleId="ListParagraph">
     <w:name w:val="List Paragraph"/>
     <w:basedOn w:val="Normal"/>
     <w:uiPriority w:val="34"/>
     <w:qFormat/>
-    <w:rsid w:val="004C634B"/>
+    <w:rsid w:val="002E6D84"/>
     <w:pPr>
       <w:ind w:left="720"/>
       <w:contextualSpacing/>
